--- a/assets/WilliamLemensResume.docx
+++ b/assets/WilliamLemensResume.docx
@@ -157,21 +157,7 @@
               <w:rPr>
                 <w:rFonts w:cstheme="minorHAnsi"/>
               </w:rPr>
-              <w:t>Grad</w:t>
-            </w:r>
-            <w:proofErr w:type="gramStart"/>
-            <w:r>
-              <w:rPr>
-                <w:rFonts w:cstheme="minorHAnsi"/>
-              </w:rPr>
-              <w:t xml:space="preserve">. </w:t>
-            </w:r>
-            <w:proofErr w:type="gramEnd"/>
-            <w:r>
-              <w:rPr>
-                <w:rFonts w:cstheme="minorHAnsi"/>
-              </w:rPr>
-              <w:t>May 2020 (Junior)</w:t>
+              <w:t>Grad. May 2020 (Junior)</w:t>
             </w:r>
             <w:r>
               <w:rPr>
@@ -198,6 +184,8 @@
         </w:rPr>
         <w:t>Bachelor of Science in Computer Science</w:t>
       </w:r>
+      <w:bookmarkStart w:id="0" w:name="_GoBack"/>
+      <w:bookmarkEnd w:id="0"/>
     </w:p>
     <w:p>
       <w:pPr>
@@ -534,12 +522,6 @@
         <w:rPr>
           <w:rFonts w:cstheme="minorHAnsi"/>
         </w:rPr>
-        <w:t xml:space="preserve"> in R</w:t>
-      </w:r>
-      <w:r>
-        <w:rPr>
-          <w:rFonts w:cstheme="minorHAnsi"/>
-        </w:rPr>
         <w:t>.</w:t>
       </w:r>
     </w:p>
@@ -814,6 +796,12 @@
         </w:rPr>
         <w:t>, Linux, Windows, MacOS</w:t>
       </w:r>
+      <w:r>
+        <w:rPr>
+          <w:rFonts w:cstheme="minorHAnsi"/>
+        </w:rPr>
+        <w:t>, HTML, CSS</w:t>
+      </w:r>
     </w:p>
     <w:p>
       <w:pPr>
@@ -841,8 +829,26 @@
         </w:rPr>
         <w:t>, Vim</w:t>
       </w:r>
-      <w:bookmarkStart w:id="0" w:name="_GoBack"/>
-      <w:bookmarkEnd w:id="0"/>
+      <w:r>
+        <w:rPr>
+          <w:rFonts w:cstheme="minorHAnsi"/>
+        </w:rPr>
+        <w:t xml:space="preserve">, </w:t>
+      </w:r>
+      <w:proofErr w:type="spellStart"/>
+      <w:r>
+        <w:rPr>
+          <w:rFonts w:cstheme="minorHAnsi"/>
+        </w:rPr>
+        <w:t>Javascript</w:t>
+      </w:r>
+      <w:proofErr w:type="spellEnd"/>
+      <w:r>
+        <w:rPr>
+          <w:rFonts w:cstheme="minorHAnsi"/>
+        </w:rPr>
+        <w:t>, Bootstrap, SQL</w:t>
+      </w:r>
     </w:p>
     <w:p>
       <w:pPr>
@@ -856,19 +862,13 @@
         <w:rPr>
           <w:rFonts w:cstheme="minorHAnsi"/>
         </w:rPr>
-        <w:t>Exposure to HTML, CSS, JavaScript, C, x86</w:t>
+        <w:t>Exposure to C, x86</w:t>
       </w:r>
       <w:r>
         <w:rPr>
           <w:rFonts w:cstheme="minorHAnsi"/>
         </w:rPr>
         <w:t>, Python</w:t>
-      </w:r>
-      <w:r>
-        <w:rPr>
-          <w:rFonts w:cstheme="minorHAnsi"/>
-        </w:rPr>
-        <w:t>, SQL</w:t>
       </w:r>
       <w:r>
         <w:rPr>
